--- a/Lab2/back.docx
+++ b/Lab2/back.docx
@@ -33,7 +33,7 @@
           <w:sz w:val="28"/>
           <w:szCs w:val="28"/>
         </w:rPr>
-        <w:t xml:space="preserve">Під час виконання даної лабораторної роботи я </w:t>
+        <w:t xml:space="preserve">Під час виконання даної лабораторної роботи я ознайомився з основними функціями бібліотеки NumPy та SciPy для описової статистики, перевірки статистичних гіпотез, кореляційного аналізу та лінійної регресії. У першому завданні було отримано, що середній вік </w:t>
       </w:r>
       <w:r>
         <w:rPr>
@@ -46,7 +46,7 @@
           <w:sz w:val="28"/>
           <w:szCs w:val="28"/>
         </w:rPr>
-        <w:t>о</w:t>
+        <w:t>батьків</w:t>
       </w:r>
       <w:r>
         <w:rPr>
@@ -59,7 +59,7 @@
           <w:sz w:val="28"/>
           <w:szCs w:val="28"/>
         </w:rPr>
-        <w:t>знайоми</w:t>
+        <w:t xml:space="preserve"> вищий ніж </w:t>
       </w:r>
       <w:r>
         <w:rPr>
@@ -72,7 +72,7 @@
           <w:sz w:val="28"/>
           <w:szCs w:val="28"/>
         </w:rPr>
-        <w:t>вся</w:t>
+        <w:t>матерів</w:t>
       </w:r>
       <w:r>
         <w:rPr>
@@ -85,20 +85,7 @@
           <w:sz w:val="28"/>
           <w:szCs w:val="28"/>
         </w:rPr>
-        <w:t xml:space="preserve"> з основними функціями бібліотеки NumPy та SciPy для описової статистики, перевірки статистичних гіпотез, кореляційного аналізу та лінійної регресії. </w:t>
-      </w:r>
-      <w:r>
-        <w:rPr>
-          <w:b w:val="false"/>
-          <w:i w:val="false"/>
-          <w:caps w:val="false"/>
-          <w:smallCaps w:val="false"/>
-          <w:color w:val="000000"/>
-          <w:spacing w:val="0"/>
-          <w:sz w:val="28"/>
-          <w:szCs w:val="28"/>
-        </w:rPr>
-        <w:t>У першому завданні було отримано, що середній вік матерів вищий ніж батьків. У другому завданні був використаний тест Колмогорова-Смірнова, далі побачили, що вага немовлят не розподілена нормально. За допомогою двовибіркового t-критерію дізналися, що матері, які палять, мають легших новонароджених дітей. І в кінці за допомогою тесту Пірсона вказали, що існує кореляція між зростом матері та дитини.</w:t>
+        <w:t>. У другому завданні був використаний тест Колмогорова-Смірнова, далі побачили, що вага немовлят не розподілена нормально. За допомогою двовибіркового t-критерію дізналися, що матері, які палять, мають легших новонароджених дітей. І в кінці за допомогою тесту Пірсона вказали, що існує кореляція між зростом матері та дитини.</w:t>
       </w:r>
     </w:p>
     <w:p>
